--- a/法令ファイル/国立研究開発法人国際農林水産業研究センターの業務運営、財務及び会計並びに人事管理に関する省令/国立研究開発法人国際農林水産業研究センターの業務運営、財務及び会計並びに人事管理に関する省令（平成十三年農林水産省令第四十七号）.docx
+++ b/法令ファイル/国立研究開発法人国際農林水産業研究センターの業務運営、財務及び会計並びに人事管理に関する省令/国立研究開発法人国際農林水産業研究センターの業務運営、財務及び会計並びに人事管理に関する省令（平成十三年農林水産省令第四十七号）.docx
@@ -53,39 +53,29 @@
       </w:pPr>
       <w:r>
         <w:t>監事は、その職務を適切に遂行するため、次に掲げる者との意思疎通を図り、情報の収集及び監査の環境の整備に努めなければならない。</w:t>
+        <w:br/>
+        <w:t>この場合において、役員（監事を除く。第一号及び第五項において同じ。）は、監事の職務の執行のための必要な体制の整備に留意しなければならない。</w:t>
       </w:r>
     </w:p>
     <w:p>
       <w:pPr>
-        <w:pStyle w:val="Heading6"/>
+        <w:pStyle w:val="ListBullet"/>
         <w:ind w:left="880"/>
       </w:pPr>
       <w:r>
         <w:t>一</w:t>
-      </w:r>
-    </w:p>
-    <w:p>
-      <w:pPr>
-        <w:ind w:left="880"/>
-      </w:pPr>
-      <w:r>
+        <w:br/>
         <w:t>センターの役員及び職員</w:t>
       </w:r>
     </w:p>
     <w:p>
       <w:pPr>
-        <w:pStyle w:val="Heading6"/>
+        <w:pStyle w:val="ListBullet"/>
         <w:ind w:left="880"/>
       </w:pPr>
       <w:r>
         <w:t>二</w:t>
-      </w:r>
-    </w:p>
-    <w:p>
-      <w:pPr>
-        <w:ind w:left="880"/>
-      </w:pPr>
-      <w:r>
+        <w:br/>
         <w:t>その他監事が適切に職務を遂行するに当たり意思疎通を図るべき者</w:t>
       </w:r>
     </w:p>
@@ -142,103 +132,67 @@
     </w:p>
     <w:p>
       <w:pPr>
-        <w:pStyle w:val="Heading6"/>
+        <w:pStyle w:val="ListBullet"/>
         <w:ind w:left="880"/>
       </w:pPr>
       <w:r>
         <w:t>一</w:t>
-      </w:r>
-    </w:p>
-    <w:p>
-      <w:pPr>
-        <w:ind w:left="880"/>
-      </w:pPr>
-      <w:r>
+        <w:br/>
         <w:t>監事の監査の方法及びその内容</w:t>
       </w:r>
     </w:p>
     <w:p>
       <w:pPr>
-        <w:pStyle w:val="Heading6"/>
+        <w:pStyle w:val="ListBullet"/>
         <w:ind w:left="880"/>
       </w:pPr>
       <w:r>
         <w:t>二</w:t>
-      </w:r>
-    </w:p>
-    <w:p>
-      <w:pPr>
-        <w:ind w:left="880"/>
-      </w:pPr>
-      <w:r>
+        <w:br/>
         <w:t>センターの業務が、法令等に従って適正に実施されているかどうか及び中長期目標の着実な達成に向け効果的かつ効率的に実施されているかどうかについての意見</w:t>
       </w:r>
     </w:p>
     <w:p>
       <w:pPr>
-        <w:pStyle w:val="Heading6"/>
+        <w:pStyle w:val="ListBullet"/>
         <w:ind w:left="880"/>
       </w:pPr>
       <w:r>
         <w:t>三</w:t>
-      </w:r>
-    </w:p>
-    <w:p>
-      <w:pPr>
-        <w:ind w:left="880"/>
-      </w:pPr>
-      <w:r>
+        <w:br/>
         <w:t>センターの役員の職務の執行が法令等に適合することを確保するための体制その他センターの業務の適正を確保するための体制の整備及び運用についての意見</w:t>
       </w:r>
     </w:p>
     <w:p>
       <w:pPr>
-        <w:pStyle w:val="Heading6"/>
+        <w:pStyle w:val="ListBullet"/>
         <w:ind w:left="880"/>
       </w:pPr>
       <w:r>
         <w:t>四</w:t>
-      </w:r>
-    </w:p>
-    <w:p>
-      <w:pPr>
-        <w:ind w:left="880"/>
-      </w:pPr>
-      <w:r>
+        <w:br/>
         <w:t>センターの役員の職務の遂行に関し、不正の行為又は法令等に違反する重大な事実があったときは、その事実</w:t>
       </w:r>
     </w:p>
     <w:p>
       <w:pPr>
-        <w:pStyle w:val="Heading6"/>
+        <w:pStyle w:val="ListBullet"/>
         <w:ind w:left="880"/>
       </w:pPr>
       <w:r>
         <w:t>五</w:t>
-      </w:r>
-    </w:p>
-    <w:p>
-      <w:pPr>
-        <w:ind w:left="880"/>
-      </w:pPr>
-      <w:r>
+        <w:br/>
         <w:t>監査のため必要な調査ができなかったときは、その旨及びその理由</w:t>
       </w:r>
     </w:p>
     <w:p>
       <w:pPr>
-        <w:pStyle w:val="Heading6"/>
+        <w:pStyle w:val="ListBullet"/>
         <w:ind w:left="880"/>
       </w:pPr>
       <w:r>
         <w:t>六</w:t>
-      </w:r>
-    </w:p>
-    <w:p>
-      <w:pPr>
-        <w:ind w:left="880"/>
-      </w:pPr>
-      <w:r>
+        <w:br/>
         <w:t>監査報告を作成した日</w:t>
       </w:r>
     </w:p>
@@ -270,69 +224,45 @@
     </w:p>
     <w:p>
       <w:pPr>
-        <w:pStyle w:val="Heading6"/>
+        <w:pStyle w:val="ListBullet"/>
         <w:ind w:left="880"/>
       </w:pPr>
       <w:r>
         <w:t>一</w:t>
-      </w:r>
-    </w:p>
-    <w:p>
-      <w:pPr>
-        <w:ind w:left="880"/>
-      </w:pPr>
-      <w:r>
+        <w:br/>
         <w:t>センター法第十一条第一号から第三号までに掲げる業務に関する事項</w:t>
       </w:r>
     </w:p>
     <w:p>
       <w:pPr>
-        <w:pStyle w:val="Heading6"/>
+        <w:pStyle w:val="ListBullet"/>
         <w:ind w:left="880"/>
       </w:pPr>
       <w:r>
         <w:t>二</w:t>
-      </w:r>
-    </w:p>
-    <w:p>
-      <w:pPr>
-        <w:ind w:left="880"/>
-      </w:pPr>
-      <w:r>
+        <w:br/>
         <w:t>業務委託の基準</w:t>
       </w:r>
     </w:p>
     <w:p>
       <w:pPr>
-        <w:pStyle w:val="Heading6"/>
+        <w:pStyle w:val="ListBullet"/>
         <w:ind w:left="880"/>
       </w:pPr>
       <w:r>
         <w:t>三</w:t>
-      </w:r>
-    </w:p>
-    <w:p>
-      <w:pPr>
-        <w:ind w:left="880"/>
-      </w:pPr>
-      <w:r>
+        <w:br/>
         <w:t>競争入札その他契約に関する基本的事項</w:t>
       </w:r>
     </w:p>
     <w:p>
       <w:pPr>
-        <w:pStyle w:val="Heading6"/>
+        <w:pStyle w:val="ListBullet"/>
         <w:ind w:left="880"/>
       </w:pPr>
       <w:r>
         <w:t>四</w:t>
-      </w:r>
-    </w:p>
-    <w:p>
-      <w:pPr>
-        <w:ind w:left="880"/>
-      </w:pPr>
-      <w:r>
+        <w:br/>
         <w:t>その他センターの業務の執行に関して必要な事項</w:t>
       </w:r>
     </w:p>
@@ -381,71 +311,46 @@
     </w:p>
     <w:p>
       <w:pPr>
-        <w:pStyle w:val="Heading6"/>
+        <w:pStyle w:val="ListBullet"/>
         <w:ind w:left="880"/>
       </w:pPr>
       <w:r>
         <w:t>一</w:t>
-      </w:r>
-    </w:p>
-    <w:p>
-      <w:pPr>
-        <w:ind w:left="880"/>
-      </w:pPr>
-      <w:r>
+        <w:br/>
         <w:t>施設及び設備に関する計画</w:t>
       </w:r>
     </w:p>
     <w:p>
       <w:pPr>
-        <w:pStyle w:val="Heading6"/>
+        <w:pStyle w:val="ListBullet"/>
         <w:ind w:left="880"/>
       </w:pPr>
       <w:r>
         <w:t>二</w:t>
-      </w:r>
-    </w:p>
-    <w:p>
-      <w:pPr>
-        <w:ind w:left="880"/>
-      </w:pPr>
-      <w:r>
+        <w:br/>
         <w:t>職員の人事に関する計画（人員及び人件費の効率化に関する目標を含む。）</w:t>
       </w:r>
     </w:p>
     <w:p>
       <w:pPr>
-        <w:pStyle w:val="Heading6"/>
+        <w:pStyle w:val="ListBullet"/>
         <w:ind w:left="880"/>
       </w:pPr>
       <w:r>
         <w:t>三</w:t>
-      </w:r>
-    </w:p>
-    <w:p>
-      <w:pPr>
-        <w:ind w:left="880"/>
-      </w:pPr>
-      <w:r>
+        <w:br/>
         <w:t>センター法第十二条第一項に規定する積立金の処分に関する事項</w:t>
       </w:r>
     </w:p>
     <w:p>
       <w:pPr>
-        <w:pStyle w:val="Heading6"/>
+        <w:pStyle w:val="ListBullet"/>
         <w:ind w:left="880"/>
       </w:pPr>
       <w:r>
         <w:t>四</w:t>
-      </w:r>
-    </w:p>
-    <w:p>
-      <w:pPr>
-        <w:ind w:left="880"/>
-      </w:pPr>
-      <w:r>
+        <w:br/>
         <w:t>その他当該中長期目標を達成するために必要な事項</w:t>
-        <w:br/>
       </w:r>
     </w:p>
     <w:p>
@@ -489,6 +394,8 @@
     <w:p>
       <w:r>
         <w:t>センターに係る通則法第三十五条の六第三項の報告書には、当該報告書が次の表の上欄に掲げる報告書のいずれに該当するかに応じ、同表の下欄に掲げる事項を記載しなければならない。</w:t>
+        <w:br/>
+        <w:t>その際、センターは、当該報告書が同条第一項の評価の根拠となる情報を提供するために作成されるものであることに留意しつつ、センターの事務及び事業の性質、内容等に応じて区分して同欄に掲げる事項を記載するものとする。</w:t>
       </w:r>
     </w:p>
     <w:p>
@@ -519,40 +426,34 @@
     <w:p>
       <w:r>
         <w:t>センターに係る通則法第三十五条の六第四項の報告書には、次に掲げる事項を記載しなければならない。</w:t>
+        <w:br/>
+        <w:t>その際、センターは、当該報告書が同条第二項の評価の根拠となる情報を提供するために作成されるものであることに留意しつつ、センターの事務及び事業の性質、内容等に応じて区分して次に掲げる事項を記載するものとする。</w:t>
       </w:r>
     </w:p>
     <w:p>
       <w:pPr>
-        <w:pStyle w:val="Heading6"/>
+        <w:pStyle w:val="ListBullet"/>
         <w:ind w:left="880"/>
       </w:pPr>
       <w:r>
         <w:t>一</w:t>
+        <w:br/>
+        <w:t>通則法第三十五条の六第二項に規定する最初の国立研究開発法人の長の任命の日を含む事業年度から当該長の任期の末日を含む事業年度の事業年度末までの期間における業務の実績。</w:t>
+        <w:br/>
+        <w:t>なお、当該業務の実績が通則法第三十五条の四第二項第二号に掲げる事項に係るものである場合には次のイからニまで、同項第三号から第五号までに掲げる事項に係るものである場合には次のイからハまでに掲げる事項を明らかにしたものでなければならない。</w:t>
       </w:r>
     </w:p>
     <w:p>
       <w:pPr>
-        <w:ind w:left="880"/>
-      </w:pPr>
-      <w:r>
-        <w:t>通則法第三十五条の六第二項に規定する最初の国立研究開発法人の長の任命の日を含む事業年度から当該長の任期の末日を含む事業年度の事業年度末までの期間における業務の実績。</w:t>
-      </w:r>
-    </w:p>
-    <w:p>
-      <w:pPr>
-        <w:pStyle w:val="Heading6"/>
+        <w:pStyle w:val="ListBullet"/>
         <w:ind w:left="880"/>
       </w:pPr>
       <w:r>
         <w:t>二</w:t>
-      </w:r>
-    </w:p>
-    <w:p>
-      <w:pPr>
-        <w:ind w:left="880"/>
-      </w:pPr>
-      <w:r>
+        <w:br/>
         <w:t>前号に掲げる業務の実績についてセンターが評価を行った結果。</w:t>
+        <w:br/>
+        <w:t>なお、当該評価を行った結果は、次のイからハまでに掲げる事項を明らかにしたものでなければならない。</w:t>
       </w:r>
     </w:p>
     <w:p>
@@ -720,242 +621,155 @@
     </w:p>
     <w:p>
       <w:pPr>
-        <w:pStyle w:val="Heading6"/>
+        <w:pStyle w:val="ListBullet"/>
         <w:ind w:left="880"/>
       </w:pPr>
       <w:r>
         <w:t>一</w:t>
-      </w:r>
-    </w:p>
-    <w:p>
-      <w:pPr>
-        <w:ind w:left="880"/>
-      </w:pPr>
-      <w:r>
+        <w:br/>
         <w:t>センターの目的及び業務内容</w:t>
       </w:r>
     </w:p>
     <w:p>
       <w:pPr>
-        <w:pStyle w:val="Heading6"/>
+        <w:pStyle w:val="ListBullet"/>
         <w:ind w:left="880"/>
       </w:pPr>
       <w:r>
         <w:t>二</w:t>
+        <w:br/>
+        <w:t>国の政策におけるセンターの位置付け及び役割</w:t>
       </w:r>
     </w:p>
     <w:p>
       <w:pPr>
+        <w:pStyle w:val="ListBullet"/>
         <w:ind w:left="880"/>
       </w:pPr>
       <w:r>
-        <w:t>国の政策におけるセンターの位置付け及び役割</w:t>
+        <w:t>三</w:t>
         <w:br/>
+        <w:t>中長期目標の概要</w:t>
       </w:r>
     </w:p>
     <w:p>
       <w:pPr>
-        <w:pStyle w:val="Heading6"/>
+        <w:pStyle w:val="ListBullet"/>
         <w:ind w:left="880"/>
       </w:pPr>
       <w:r>
-        <w:t>三</w:t>
+        <w:t>四</w:t>
+        <w:br/>
+        <w:t>理事長の理念並びに運営上の方針及び戦略</w:t>
       </w:r>
     </w:p>
     <w:p>
       <w:pPr>
-        <w:ind w:left="880"/>
-      </w:pPr>
-      <w:r>
-        <w:t>中長期目標の概要</w:t>
-        <w:br/>
-      </w:r>
-    </w:p>
-    <w:p>
-      <w:pPr>
-        <w:pStyle w:val="Heading6"/>
-        <w:ind w:left="880"/>
-      </w:pPr>
-      <w:r>
-        <w:t>四</w:t>
-      </w:r>
-    </w:p>
-    <w:p>
-      <w:pPr>
-        <w:ind w:left="880"/>
-      </w:pPr>
-      <w:r>
-        <w:t>理事長の理念並びに運営上の方針及び戦略</w:t>
-        <w:br/>
-      </w:r>
-    </w:p>
-    <w:p>
-      <w:pPr>
-        <w:pStyle w:val="Heading6"/>
+        <w:pStyle w:val="ListBullet"/>
         <w:ind w:left="880"/>
       </w:pPr>
       <w:r>
         <w:t>五</w:t>
-      </w:r>
-    </w:p>
-    <w:p>
-      <w:pPr>
-        <w:ind w:left="880"/>
-      </w:pPr>
-      <w:r>
+        <w:br/>
         <w:t>中長期計画及び年度計画の概要</w:t>
       </w:r>
     </w:p>
     <w:p>
       <w:pPr>
-        <w:pStyle w:val="Heading6"/>
+        <w:pStyle w:val="ListBullet"/>
         <w:ind w:left="880"/>
       </w:pPr>
       <w:r>
         <w:t>六</w:t>
-      </w:r>
-    </w:p>
-    <w:p>
-      <w:pPr>
-        <w:ind w:left="880"/>
-      </w:pPr>
-      <w:r>
+        <w:br/>
         <w:t>持続的に適正なサービスを提供するための源泉</w:t>
       </w:r>
     </w:p>
     <w:p>
       <w:pPr>
-        <w:pStyle w:val="Heading6"/>
+        <w:pStyle w:val="ListBullet"/>
         <w:ind w:left="880"/>
       </w:pPr>
       <w:r>
         <w:t>七</w:t>
-      </w:r>
-    </w:p>
-    <w:p>
-      <w:pPr>
-        <w:ind w:left="880"/>
-      </w:pPr>
-      <w:r>
+        <w:br/>
         <w:t>業務運営上の課題及びリスクの状況並びにその対応策</w:t>
       </w:r>
     </w:p>
     <w:p>
       <w:pPr>
-        <w:pStyle w:val="Heading6"/>
+        <w:pStyle w:val="ListBullet"/>
         <w:ind w:left="880"/>
       </w:pPr>
       <w:r>
         <w:t>八</w:t>
-      </w:r>
-    </w:p>
-    <w:p>
-      <w:pPr>
-        <w:ind w:left="880"/>
-      </w:pPr>
-      <w:r>
+        <w:br/>
         <w:t>業績の適正な評価に資する情報</w:t>
       </w:r>
     </w:p>
     <w:p>
       <w:pPr>
-        <w:pStyle w:val="Heading6"/>
+        <w:pStyle w:val="ListBullet"/>
         <w:ind w:left="880"/>
       </w:pPr>
       <w:r>
         <w:t>九</w:t>
-      </w:r>
-    </w:p>
-    <w:p>
-      <w:pPr>
-        <w:ind w:left="880"/>
-      </w:pPr>
-      <w:r>
+        <w:br/>
         <w:t>業務の成果及び当該業務に要した資源</w:t>
       </w:r>
     </w:p>
     <w:p>
       <w:pPr>
-        <w:pStyle w:val="Heading6"/>
+        <w:pStyle w:val="ListBullet"/>
         <w:ind w:left="880"/>
       </w:pPr>
       <w:r>
         <w:t>十</w:t>
-      </w:r>
-    </w:p>
-    <w:p>
-      <w:pPr>
-        <w:ind w:left="880"/>
-      </w:pPr>
-      <w:r>
+        <w:br/>
         <w:t>予算及び決算の概要</w:t>
       </w:r>
     </w:p>
     <w:p>
       <w:pPr>
-        <w:pStyle w:val="Heading6"/>
+        <w:pStyle w:val="ListBullet"/>
         <w:ind w:left="880"/>
       </w:pPr>
       <w:r>
         <w:t>十一</w:t>
-      </w:r>
-    </w:p>
-    <w:p>
-      <w:pPr>
-        <w:ind w:left="880"/>
-      </w:pPr>
-      <w:r>
+        <w:br/>
         <w:t>財務諸表（通則法第三十八条第一項に規定する財務諸表をいう。以下同じ。）の要約</w:t>
       </w:r>
     </w:p>
     <w:p>
       <w:pPr>
-        <w:pStyle w:val="Heading6"/>
+        <w:pStyle w:val="ListBullet"/>
         <w:ind w:left="880"/>
       </w:pPr>
       <w:r>
         <w:t>十二</w:t>
-      </w:r>
-    </w:p>
-    <w:p>
-      <w:pPr>
-        <w:ind w:left="880"/>
-      </w:pPr>
-      <w:r>
+        <w:br/>
         <w:t>財政状態及び運営状況の理事長による説明</w:t>
       </w:r>
     </w:p>
     <w:p>
       <w:pPr>
-        <w:pStyle w:val="Heading6"/>
+        <w:pStyle w:val="ListBullet"/>
         <w:ind w:left="880"/>
       </w:pPr>
       <w:r>
         <w:t>十三</w:t>
-      </w:r>
-    </w:p>
-    <w:p>
-      <w:pPr>
-        <w:ind w:left="880"/>
-      </w:pPr>
-      <w:r>
+        <w:br/>
         <w:t>内部統制の運用状況</w:t>
       </w:r>
     </w:p>
     <w:p>
       <w:pPr>
-        <w:pStyle w:val="Heading6"/>
+        <w:pStyle w:val="ListBullet"/>
         <w:ind w:left="880"/>
       </w:pPr>
       <w:r>
         <w:t>十四</w:t>
-      </w:r>
-    </w:p>
-    <w:p>
-      <w:pPr>
-        <w:ind w:left="880"/>
-      </w:pPr>
-      <w:r>
+        <w:br/>
         <w:t>センターに関する基礎的な情報</w:t>
       </w:r>
     </w:p>
@@ -987,120 +801,78 @@
     </w:p>
     <w:p>
       <w:pPr>
-        <w:pStyle w:val="Heading6"/>
+        <w:pStyle w:val="ListBullet"/>
         <w:ind w:left="880"/>
       </w:pPr>
       <w:r>
         <w:t>一</w:t>
-      </w:r>
-    </w:p>
-    <w:p>
-      <w:pPr>
-        <w:ind w:left="880"/>
-      </w:pPr>
-      <w:r>
+        <w:br/>
         <w:t>借入れを必要とする理由</w:t>
       </w:r>
     </w:p>
     <w:p>
       <w:pPr>
-        <w:pStyle w:val="Heading6"/>
+        <w:pStyle w:val="ListBullet"/>
         <w:ind w:left="880"/>
       </w:pPr>
       <w:r>
         <w:t>二</w:t>
-      </w:r>
-    </w:p>
-    <w:p>
-      <w:pPr>
-        <w:ind w:left="880"/>
-      </w:pPr>
-      <w:r>
+        <w:br/>
         <w:t>借入金の額</w:t>
       </w:r>
     </w:p>
     <w:p>
       <w:pPr>
-        <w:pStyle w:val="Heading6"/>
+        <w:pStyle w:val="ListBullet"/>
         <w:ind w:left="880"/>
       </w:pPr>
       <w:r>
         <w:t>三</w:t>
-      </w:r>
-    </w:p>
-    <w:p>
-      <w:pPr>
-        <w:ind w:left="880"/>
-      </w:pPr>
-      <w:r>
+        <w:br/>
         <w:t>借入先</w:t>
       </w:r>
     </w:p>
     <w:p>
       <w:pPr>
-        <w:pStyle w:val="Heading6"/>
+        <w:pStyle w:val="ListBullet"/>
         <w:ind w:left="880"/>
       </w:pPr>
       <w:r>
         <w:t>四</w:t>
-      </w:r>
-    </w:p>
-    <w:p>
-      <w:pPr>
-        <w:ind w:left="880"/>
-      </w:pPr>
-      <w:r>
+        <w:br/>
         <w:t>借入金の利率</w:t>
       </w:r>
     </w:p>
     <w:p>
       <w:pPr>
-        <w:pStyle w:val="Heading6"/>
+        <w:pStyle w:val="ListBullet"/>
         <w:ind w:left="880"/>
       </w:pPr>
       <w:r>
         <w:t>五</w:t>
-      </w:r>
-    </w:p>
-    <w:p>
-      <w:pPr>
-        <w:ind w:left="880"/>
-      </w:pPr>
-      <w:r>
+        <w:br/>
         <w:t>借入金の償還の方法及び期限</w:t>
       </w:r>
     </w:p>
     <w:p>
       <w:pPr>
-        <w:pStyle w:val="Heading6"/>
+        <w:pStyle w:val="ListBullet"/>
         <w:ind w:left="880"/>
       </w:pPr>
       <w:r>
         <w:t>六</w:t>
-      </w:r>
-    </w:p>
-    <w:p>
-      <w:pPr>
-        <w:ind w:left="880"/>
-      </w:pPr>
-      <w:r>
+        <w:br/>
         <w:t>利息の支払いの方法及び期限</w:t>
       </w:r>
     </w:p>
     <w:p>
       <w:pPr>
-        <w:pStyle w:val="Heading6"/>
+        <w:pStyle w:val="ListBullet"/>
         <w:ind w:left="880"/>
       </w:pPr>
       <w:r>
         <w:t>七</w:t>
-      </w:r>
-    </w:p>
-    <w:p>
-      <w:pPr>
-        <w:ind w:left="880"/>
-      </w:pPr>
-      <w:r>
+        <w:br/>
         <w:t>その他必要な事項</w:t>
       </w:r>
     </w:p>
@@ -1132,69 +904,45 @@
     </w:p>
     <w:p>
       <w:pPr>
-        <w:pStyle w:val="Heading6"/>
+        <w:pStyle w:val="ListBullet"/>
         <w:ind w:left="880"/>
       </w:pPr>
       <w:r>
         <w:t>一</w:t>
-      </w:r>
-    </w:p>
-    <w:p>
-      <w:pPr>
-        <w:ind w:left="880"/>
-      </w:pPr>
-      <w:r>
+        <w:br/>
         <w:t>処分等の種類並びに当該処分等に係る財産の内容及び評価額</w:t>
       </w:r>
     </w:p>
     <w:p>
       <w:pPr>
-        <w:pStyle w:val="Heading6"/>
+        <w:pStyle w:val="ListBullet"/>
         <w:ind w:left="880"/>
       </w:pPr>
       <w:r>
         <w:t>二</w:t>
-      </w:r>
-    </w:p>
-    <w:p>
-      <w:pPr>
-        <w:ind w:left="880"/>
-      </w:pPr>
-      <w:r>
+        <w:br/>
         <w:t>処分等の条件</w:t>
       </w:r>
     </w:p>
     <w:p>
       <w:pPr>
-        <w:pStyle w:val="Heading6"/>
+        <w:pStyle w:val="ListBullet"/>
         <w:ind w:left="880"/>
       </w:pPr>
       <w:r>
         <w:t>三</w:t>
-      </w:r>
-    </w:p>
-    <w:p>
-      <w:pPr>
-        <w:ind w:left="880"/>
-      </w:pPr>
-      <w:r>
+        <w:br/>
         <w:t>処分等の方法</w:t>
       </w:r>
     </w:p>
     <w:p>
       <w:pPr>
-        <w:pStyle w:val="Heading6"/>
+        <w:pStyle w:val="ListBullet"/>
         <w:ind w:left="880"/>
       </w:pPr>
       <w:r>
         <w:t>四</w:t>
-      </w:r>
-    </w:p>
-    <w:p>
-      <w:pPr>
-        <w:ind w:left="880"/>
-      </w:pPr>
-      <w:r>
+        <w:br/>
         <w:t>センターの業務運営上支障がない旨及びその理由</w:t>
       </w:r>
     </w:p>
@@ -1264,7 +1012,7 @@
         <w:pStyle w:val="Heading1"/>
       </w:pPr>
       <w:r>
-        <w:t>附　則</w:t>
+        <w:t>附則（平成三一年一月一七日農林水産省令第三号）</w:t>
       </w:r>
     </w:p>
     <w:p>
@@ -1333,7 +1081,7 @@
         <w:pStyle w:val="Heading1"/>
       </w:pPr>
       <w:r>
-        <w:t>附　則（平成三一年三月二九日農林水産省令第二五号）</w:t>
+        <w:t>附則（平成三一年三月二九日農林水産省令第二五号）</w:t>
       </w:r>
     </w:p>
     <w:p>
@@ -1364,154 +1112,100 @@
     </w:p>
     <w:p>
       <w:pPr>
-        <w:pStyle w:val="Heading6"/>
+        <w:pStyle w:val="ListBullet"/>
         <w:ind w:left="880"/>
       </w:pPr>
       <w:r>
         <w:t>一</w:t>
-      </w:r>
-    </w:p>
-    <w:p>
-      <w:pPr>
-        <w:ind w:left="880"/>
-      </w:pPr>
-      <w:r>
+        <w:br/>
         <w:t>独立行政法人農林水産消費安全技術センターの業務運営並びに財務及び会計に関する省令第十四条及び第十五条第二項</w:t>
       </w:r>
     </w:p>
     <w:p>
       <w:pPr>
-        <w:pStyle w:val="Heading6"/>
+        <w:pStyle w:val="ListBullet"/>
         <w:ind w:left="880"/>
       </w:pPr>
       <w:r>
         <w:t>二</w:t>
-      </w:r>
-    </w:p>
-    <w:p>
-      <w:pPr>
-        <w:ind w:left="880"/>
-      </w:pPr>
-      <w:r>
+        <w:br/>
         <w:t>独立行政法人家畜改良センターの業務運営、財務及び会計並びに人事管理に関する省令第十三条及び第十四条第二項</w:t>
       </w:r>
     </w:p>
     <w:p>
       <w:pPr>
-        <w:pStyle w:val="Heading6"/>
+        <w:pStyle w:val="ListBullet"/>
         <w:ind w:left="880"/>
       </w:pPr>
       <w:r>
         <w:t>三</w:t>
-      </w:r>
-    </w:p>
-    <w:p>
-      <w:pPr>
-        <w:ind w:left="880"/>
-      </w:pPr>
-      <w:r>
+        <w:br/>
         <w:t>国立研究開発法人国際農林水産業研究センターの業務運営、財務及び会計並びに人事管理に関する省令第十四条及び第十五条第二項</w:t>
       </w:r>
     </w:p>
     <w:p>
       <w:pPr>
-        <w:pStyle w:val="Heading6"/>
+        <w:pStyle w:val="ListBullet"/>
         <w:ind w:left="880"/>
       </w:pPr>
       <w:r>
         <w:t>四</w:t>
-      </w:r>
-    </w:p>
-    <w:p>
-      <w:pPr>
-        <w:ind w:left="880"/>
-      </w:pPr>
-      <w:r>
+        <w:br/>
         <w:t>国立研究開発法人森林研究・整備機構の業務運営、財務及び会計並びに人事管理に関する省令第十五条及び第十六条第二項</w:t>
       </w:r>
     </w:p>
     <w:p>
       <w:pPr>
-        <w:pStyle w:val="Heading6"/>
+        <w:pStyle w:val="ListBullet"/>
         <w:ind w:left="880"/>
       </w:pPr>
       <w:r>
         <w:t>五</w:t>
-      </w:r>
-    </w:p>
-    <w:p>
-      <w:pPr>
-        <w:ind w:left="880"/>
-      </w:pPr>
-      <w:r>
+        <w:br/>
         <w:t>国立研究開発法人水産研究・教育機構の業務運営、財務及び会計並びに人事管理に関する省令第十六条及び第十七条第二項</w:t>
       </w:r>
     </w:p>
     <w:p>
       <w:pPr>
-        <w:pStyle w:val="Heading6"/>
+        <w:pStyle w:val="ListBullet"/>
         <w:ind w:left="880"/>
       </w:pPr>
       <w:r>
         <w:t>六</w:t>
-      </w:r>
-    </w:p>
-    <w:p>
-      <w:pPr>
-        <w:ind w:left="880"/>
-      </w:pPr>
-      <w:r>
+        <w:br/>
         <w:t>国立研究開発法人農業・食品産業技術総合研究機構の農業・食品産業技術研究等業務及び農業機械化促進業務に係る財務及び会計並びに人事管理に関する省令第九条及び第十条第二項</w:t>
       </w:r>
     </w:p>
     <w:p>
       <w:pPr>
-        <w:pStyle w:val="Heading6"/>
+        <w:pStyle w:val="ListBullet"/>
         <w:ind w:left="880"/>
       </w:pPr>
       <w:r>
         <w:t>七</w:t>
-      </w:r>
-    </w:p>
-    <w:p>
-      <w:pPr>
-        <w:ind w:left="880"/>
-      </w:pPr>
-      <w:r>
+        <w:br/>
         <w:t>独立行政法人農業者年金基金の業務運営、財務及び会計並びに人事管理に関する省令第十三条第一項及び第十四条第二項</w:t>
       </w:r>
     </w:p>
     <w:p>
       <w:pPr>
-        <w:pStyle w:val="Heading6"/>
+        <w:pStyle w:val="ListBullet"/>
         <w:ind w:left="880"/>
       </w:pPr>
       <w:r>
         <w:t>八</w:t>
-      </w:r>
-    </w:p>
-    <w:p>
-      <w:pPr>
-        <w:ind w:left="880"/>
-      </w:pPr>
-      <w:r>
+        <w:br/>
         <w:t>独立行政法人農畜産業振興機構の業務運営、財務及び会計並びに人事管理に関する省令第十六条及び第十七条第二項</w:t>
       </w:r>
     </w:p>
     <w:p>
       <w:pPr>
-        <w:pStyle w:val="Heading6"/>
+        <w:pStyle w:val="ListBullet"/>
         <w:ind w:left="880"/>
       </w:pPr>
       <w:r>
         <w:t>九</w:t>
-      </w:r>
-    </w:p>
-    <w:p>
-      <w:pPr>
-        <w:ind w:left="880"/>
-      </w:pPr>
-      <w:r>
+        <w:br/>
         <w:t>独立行政法人農林漁業信用基金の農業保険関係業務及び漁業災害補償関係業務に係る財務及び会計に関する省令第七条及び第八条第二項</w:t>
       </w:r>
     </w:p>
@@ -1525,7 +1219,7 @@
         <w:pStyle w:val="Heading1"/>
       </w:pPr>
       <w:r>
-        <w:t>附　則（令和元年五月二七日農林水産省令第五号）</w:t>
+        <w:t>附則（令和元年五月二七日農林水産省令第五号）</w:t>
       </w:r>
     </w:p>
     <w:p>
@@ -1553,7 +1247,7 @@
     </w:pPr>
     <w:r>
       <w:tab/>
-      <w:t>WeGov v0.1 - FTS141</w:t>
+      <w:t>WeGov v0.2 - FTS141</w:t>
     </w:r>
   </w:p>
 </w:ftr>
